--- a/Documents/Tutoring/ProjectC4_Tutoring_20150420.docx
+++ b/Documents/Tutoring/ProjectC4_Tutoring_20150420.docx
@@ -77,76 +77,7 @@
     <w:p/>
     <w:p/>
     <w:p/>
-    <w:p>
-      <w:r>
-        <w:rPr>
-          <w:noProof/>
-          <w:lang w:eastAsia="sv-SE"/>
-        </w:rPr>
-        <w:drawing>
-          <wp:anchor distT="0" distB="0" distL="114300" distR="114300" simplePos="0" relativeHeight="251658240" behindDoc="0" locked="0" layoutInCell="1" allowOverlap="1" wp14:anchorId="74B5F67C" wp14:editId="03BDEF35">
-            <wp:simplePos x="0" y="0"/>
-            <wp:positionH relativeFrom="column">
-              <wp:posOffset>3886200</wp:posOffset>
-            </wp:positionH>
-            <wp:positionV relativeFrom="paragraph">
-              <wp:posOffset>93345</wp:posOffset>
-            </wp:positionV>
-            <wp:extent cx="1828800" cy="2164715"/>
-            <wp:effectExtent l="0" t="0" r="0" b="0"/>
-            <wp:wrapNone/>
-            <wp:docPr id="1" name="Picture 1" descr="Macintosh HD:Users:kallebornemark:Desktop:MAH_logotyp_original_(CMYK-0-100-80-20).jpg"/>
-            <wp:cNvGraphicFramePr>
-              <a:graphicFrameLocks xmlns:a="http://schemas.openxmlformats.org/drawingml/2006/main" noChangeAspect="1"/>
-            </wp:cNvGraphicFramePr>
-            <a:graphic xmlns:a="http://schemas.openxmlformats.org/drawingml/2006/main">
-              <a:graphicData uri="http://schemas.openxmlformats.org/drawingml/2006/picture">
-                <pic:pic xmlns:pic="http://schemas.openxmlformats.org/drawingml/2006/picture">
-                  <pic:nvPicPr>
-                    <pic:cNvPr id="0" name="Picture 1" descr="Macintosh HD:Users:kallebornemark:Desktop:MAH_logotyp_original_(CMYK-0-100-80-20).jpg"/>
-                    <pic:cNvPicPr>
-                      <a:picLocks noChangeAspect="1" noChangeArrowheads="1"/>
-                    </pic:cNvPicPr>
-                  </pic:nvPicPr>
-                  <pic:blipFill>
-                    <a:blip r:embed="rId8">
-                      <a:extLst>
-                        <a:ext uri="{28A0092B-C50C-407E-A947-70E740481C1C}">
-                          <a14:useLocalDpi xmlns:a14="http://schemas.microsoft.com/office/drawing/2010/main" val="0"/>
-                        </a:ext>
-                      </a:extLst>
-                    </a:blip>
-                    <a:srcRect/>
-                    <a:stretch>
-                      <a:fillRect/>
-                    </a:stretch>
-                  </pic:blipFill>
-                  <pic:spPr bwMode="auto">
-                    <a:xfrm>
-                      <a:off x="0" y="0"/>
-                      <a:ext cx="1828800" cy="2164715"/>
-                    </a:xfrm>
-                    <a:prstGeom prst="rect">
-                      <a:avLst/>
-                    </a:prstGeom>
-                    <a:noFill/>
-                    <a:ln>
-                      <a:noFill/>
-                    </a:ln>
-                  </pic:spPr>
-                </pic:pic>
-              </a:graphicData>
-            </a:graphic>
-            <wp14:sizeRelH relativeFrom="page">
-              <wp14:pctWidth>0</wp14:pctWidth>
-            </wp14:sizeRelH>
-            <wp14:sizeRelV relativeFrom="page">
-              <wp14:pctHeight>0</wp14:pctHeight>
-            </wp14:sizeRelV>
-          </wp:anchor>
-        </w:drawing>
-      </w:r>
-    </w:p>
+    <w:p/>
     <w:p/>
     <w:p/>
     <w:p>
@@ -329,8 +260,52 @@
       <w:r>
         <w:t xml:space="preserve"> Arbeta vidare med version 3 och implementera fler funktioner.</w:t>
       </w:r>
+    </w:p>
+    <w:p/>
+    <w:p>
+      <w:r>
+        <w:t>Jimmy: Arbetat med fragments, omskrivning av vinstkoll. Optimering av uppritning.</w:t>
+      </w:r>
+    </w:p>
+    <w:p/>
+    <w:p>
+      <w:r>
+        <w:t>Kalle: Sparning av GameFragment vid rematch. Optimering av server/klient-kommunikation. Fixat med gameinfo.</w:t>
+      </w:r>
+    </w:p>
+    <w:p/>
+    <w:p>
+      <w:r>
+        <w:t>Erik: Arbetat med timer och timertasks, server/klient-kommunikation. Olika UI-element för timern.</w:t>
+      </w:r>
+    </w:p>
+    <w:p>
       <w:bookmarkStart w:id="0" w:name="_GoBack"/>
       <w:bookmarkEnd w:id="0"/>
+    </w:p>
+    <w:p>
+      <w:r>
+        <w:t>Emil: Fragments och ELO, ProfilFragment, MatchmakingFragment, Progressbar.</w:t>
+      </w:r>
+    </w:p>
+    <w:p/>
+    <w:p>
+      <w:pPr>
+        <w:rPr>
+          <w:b/>
+        </w:rPr>
+      </w:pPr>
+      <w:r>
+        <w:rPr>
+          <w:b/>
+        </w:rPr>
+        <w:t>Antal timmar</w:t>
+      </w:r>
+    </w:p>
+    <w:p>
+      <w:r>
+        <w:t>418.10 timmar totalt</w:t>
+      </w:r>
     </w:p>
     <w:p/>
     <w:p>
@@ -377,10 +352,10 @@
       </w:r>
     </w:p>
     <w:sectPr>
-      <w:headerReference w:type="even" r:id="rId9"/>
-      <w:headerReference w:type="default" r:id="rId10"/>
-      <w:footerReference w:type="even" r:id="rId11"/>
-      <w:footerReference w:type="default" r:id="rId12"/>
+      <w:headerReference w:type="even" r:id="rId8"/>
+      <w:headerReference w:type="default" r:id="rId9"/>
+      <w:footerReference w:type="even" r:id="rId10"/>
+      <w:footerReference w:type="default" r:id="rId11"/>
       <w:pgSz w:w="11900" w:h="16840"/>
       <w:pgMar w:top="1440" w:right="1797" w:bottom="1440" w:left="1797" w:header="709" w:footer="709" w:gutter="0"/>
       <w:cols w:space="708"/>
@@ -1983,7 +1958,7 @@
 </file>
 
 <file path=customXml/itemProps1.xml><?xml version="1.0" encoding="utf-8"?>
-<ds:datastoreItem xmlns:ds="http://schemas.openxmlformats.org/officeDocument/2006/customXml" ds:itemID="{8CB92330-3008-48C4-BF3E-6BA91DF9E533}">
+<ds:datastoreItem xmlns:ds="http://schemas.openxmlformats.org/officeDocument/2006/customXml" ds:itemID="{6AA933C4-DF1E-49EF-BD72-EFB4EE9F0AA5}">
   <ds:schemaRefs>
     <ds:schemaRef ds:uri="http://schemas.openxmlformats.org/officeDocument/2006/bibliography"/>
   </ds:schemaRefs>

--- a/Documents/Tutoring/ProjectC4_Tutoring_20150420.docx
+++ b/Documents/Tutoring/ProjectC4_Tutoring_20150420.docx
@@ -157,6 +157,20 @@
       </w:r>
       <w:r>
         <w:t>:</w:t>
+      </w:r>
+      <w:r>
+        <w:t xml:space="preserve"> Erik San</w:t>
+      </w:r>
+      <w:r>
+        <w:t>d</w:t>
+      </w:r>
+      <w:r>
+        <w:t>s</w:t>
+      </w:r>
+      <w:bookmarkStart w:id="0" w:name="_GoBack"/>
+      <w:bookmarkEnd w:id="0"/>
+      <w:r>
+        <w:t>gren</w:t>
       </w:r>
     </w:p>
     <w:p/>
@@ -260,32 +274,216 @@
       <w:r>
         <w:t xml:space="preserve"> Arbeta vidare med version 3 och implementera fler funktioner.</w:t>
       </w:r>
-    </w:p>
-    <w:p/>
-    <w:p>
-      <w:r>
-        <w:t>Jimmy: Arbetat med fragments, omskrivning av vinstkoll. Optimering av uppritning.</w:t>
-      </w:r>
-    </w:p>
-    <w:p/>
-    <w:p>
-      <w:r>
-        <w:t>Kalle: Sparning av GameFragment vid rematch. Optimering av server/klient-kommunikation. Fixat med gameinfo.</w:t>
-      </w:r>
-    </w:p>
-    <w:p/>
-    <w:p>
-      <w:r>
-        <w:t>Erik: Arbetat med timer och timertasks, server/klient-kommunikation. Olika UI-element för timern.</w:t>
-      </w:r>
-    </w:p>
-    <w:p>
-      <w:bookmarkStart w:id="0" w:name="_GoBack"/>
-      <w:bookmarkEnd w:id="0"/>
-    </w:p>
-    <w:p>
-      <w:r>
-        <w:t>Emil: Fragments och ELO, ProfilFragment, MatchmakingFragment, Progressbar.</w:t>
+      <w:r>
+        <w:t xml:space="preserve"> Vi förde över allt från en massa </w:t>
+      </w:r>
+      <w:proofErr w:type="spellStart"/>
+      <w:r>
+        <w:t>activities</w:t>
+      </w:r>
+      <w:proofErr w:type="spellEnd"/>
+      <w:r>
+        <w:t xml:space="preserve"> till fragments.</w:t>
+      </w:r>
+    </w:p>
+    <w:p/>
+    <w:p>
+      <w:r>
+        <w:t xml:space="preserve">Jimmy: </w:t>
+      </w:r>
+      <w:r>
+        <w:t xml:space="preserve">Implementerat </w:t>
+      </w:r>
+      <w:proofErr w:type="spellStart"/>
+      <w:r>
+        <w:t>gamegrid</w:t>
+      </w:r>
+      <w:proofErr w:type="spellEnd"/>
+      <w:r>
+        <w:t xml:space="preserve"> och ändring i dokument. </w:t>
+      </w:r>
+      <w:proofErr w:type="spellStart"/>
+      <w:r>
+        <w:t>Omstruktur</w:t>
+      </w:r>
+      <w:proofErr w:type="spellEnd"/>
+      <w:r>
+        <w:t xml:space="preserve"> och buggfix av kod för att fragments ska funka. Skriva om och förbättra gamecontroller och </w:t>
+      </w:r>
+      <w:proofErr w:type="spellStart"/>
+      <w:r>
+        <w:t>views</w:t>
+      </w:r>
+      <w:proofErr w:type="spellEnd"/>
+      <w:r>
+        <w:t xml:space="preserve"> för spelbrädet. Fixa med pilar för vem som spelar, highlight av </w:t>
+      </w:r>
+      <w:proofErr w:type="spellStart"/>
+      <w:r>
+        <w:t>winning</w:t>
+      </w:r>
+      <w:proofErr w:type="spellEnd"/>
+      <w:r>
+        <w:t xml:space="preserve"> </w:t>
+      </w:r>
+      <w:proofErr w:type="spellStart"/>
+      <w:r>
+        <w:t>tiles</w:t>
+      </w:r>
+      <w:proofErr w:type="spellEnd"/>
+      <w:r>
+        <w:t>. Omskrivning av vinstkoll och fixat logofragment.</w:t>
+      </w:r>
+    </w:p>
+    <w:p/>
+    <w:p>
+      <w:proofErr w:type="gramStart"/>
+      <w:r>
+        <w:t xml:space="preserve">Kalle: </w:t>
+      </w:r>
+      <w:r>
+        <w:t xml:space="preserve"> </w:t>
+      </w:r>
+      <w:r>
+        <w:t>Sparning</w:t>
+      </w:r>
+      <w:proofErr w:type="gramEnd"/>
+      <w:r>
+        <w:t xml:space="preserve"> av </w:t>
+      </w:r>
+      <w:proofErr w:type="spellStart"/>
+      <w:r>
+        <w:t>GameFragment</w:t>
+      </w:r>
+      <w:proofErr w:type="spellEnd"/>
+      <w:r>
+        <w:t xml:space="preserve"> vid rematch. Optimering av server/klient-kommunikation. Fixat med gameinfo.</w:t>
+      </w:r>
+      <w:r>
+        <w:t xml:space="preserve"> </w:t>
+      </w:r>
+      <w:r>
+        <w:rPr>
+          <w:rFonts w:cs="Lucida Grande"/>
+          <w:shd w:val="clear" w:color="auto" w:fill="FFFFFF"/>
+        </w:rPr>
+        <w:t xml:space="preserve">Klar med </w:t>
+      </w:r>
+      <w:proofErr w:type="spellStart"/>
+      <w:r>
+        <w:rPr>
+          <w:rFonts w:cs="Lucida Grande"/>
+          <w:shd w:val="clear" w:color="auto" w:fill="FFFFFF"/>
+        </w:rPr>
+        <w:t>omstruktur</w:t>
+      </w:r>
+      <w:proofErr w:type="spellEnd"/>
+      <w:r>
+        <w:rPr>
+          <w:rFonts w:cs="Lucida Grande"/>
+          <w:shd w:val="clear" w:color="auto" w:fill="FFFFFF"/>
+        </w:rPr>
+        <w:t xml:space="preserve"> av fragments. Skrivit all kommunikation av </w:t>
+      </w:r>
+      <w:proofErr w:type="spellStart"/>
+      <w:r>
+        <w:rPr>
+          <w:rFonts w:cs="Lucida Grande"/>
+          <w:shd w:val="clear" w:color="auto" w:fill="FFFFFF"/>
+        </w:rPr>
+        <w:t>User</w:t>
+      </w:r>
+      <w:proofErr w:type="spellEnd"/>
+      <w:r>
+        <w:rPr>
+          <w:rFonts w:cs="Lucida Grande"/>
+          <w:shd w:val="clear" w:color="auto" w:fill="FFFFFF"/>
+        </w:rPr>
+        <w:t>-objekt och implementerat login vid spel av MM. Fixat så att namn och motståndarnamn visas i MM.</w:t>
+      </w:r>
+      <w:r>
+        <w:rPr>
+          <w:rFonts w:cs="Lucida Grande"/>
+          <w:shd w:val="clear" w:color="auto" w:fill="FFFFFF"/>
+        </w:rPr>
+        <w:t xml:space="preserve"> Påbörjat </w:t>
+      </w:r>
+      <w:proofErr w:type="spellStart"/>
+      <w:r>
+        <w:rPr>
+          <w:rFonts w:cs="Lucida Grande"/>
+          <w:shd w:val="clear" w:color="auto" w:fill="FFFFFF"/>
+        </w:rPr>
+        <w:t>blackarrow</w:t>
+      </w:r>
+      <w:proofErr w:type="spellEnd"/>
+      <w:r>
+        <w:rPr>
+          <w:rFonts w:cs="Lucida Grande"/>
+          <w:shd w:val="clear" w:color="auto" w:fill="FFFFFF"/>
+        </w:rPr>
+        <w:t>.</w:t>
+      </w:r>
+    </w:p>
+    <w:p/>
+    <w:p>
+      <w:r>
+        <w:t xml:space="preserve">Erik: </w:t>
+      </w:r>
+      <w:r>
+        <w:t xml:space="preserve">Fragments implementation och </w:t>
+      </w:r>
+      <w:proofErr w:type="spellStart"/>
+      <w:r>
+        <w:t>omstruktur</w:t>
+      </w:r>
+      <w:proofErr w:type="spellEnd"/>
+      <w:r>
+        <w:t xml:space="preserve"> av kod för fragments. </w:t>
+      </w:r>
+      <w:r>
+        <w:t>Arbetat med timer och timertasks, server/klient-kommunikation. Olika UI-element för timern.</w:t>
+      </w:r>
+    </w:p>
+    <w:p/>
+    <w:p>
+      <w:r>
+        <w:t xml:space="preserve">Emil: Fragments och ELO, </w:t>
+      </w:r>
+      <w:proofErr w:type="spellStart"/>
+      <w:r>
+        <w:t>ProfilFragment</w:t>
+      </w:r>
+      <w:proofErr w:type="spellEnd"/>
+      <w:r>
+        <w:t xml:space="preserve">, </w:t>
+      </w:r>
+      <w:proofErr w:type="spellStart"/>
+      <w:r>
+        <w:t>MatchmakingFragment</w:t>
+      </w:r>
+      <w:proofErr w:type="spellEnd"/>
+      <w:r>
+        <w:t>, Progressbar.</w:t>
+      </w:r>
+      <w:r>
+        <w:t xml:space="preserve"> </w:t>
+      </w:r>
+      <w:proofErr w:type="spellStart"/>
+      <w:r>
+        <w:t>Omstruktur</w:t>
+      </w:r>
+      <w:proofErr w:type="spellEnd"/>
+      <w:r>
+        <w:t xml:space="preserve"> av koden, </w:t>
+      </w:r>
+      <w:proofErr w:type="spellStart"/>
+      <w:r>
+        <w:t>picturechooser</w:t>
+      </w:r>
+      <w:proofErr w:type="spellEnd"/>
+      <w:r>
+        <w:t xml:space="preserve">, felhantering av server OFFLINE. </w:t>
       </w:r>
     </w:p>
     <w:p/>
@@ -303,8 +501,49 @@
       </w:r>
     </w:p>
     <w:p>
-      <w:r>
-        <w:t>418.10 timmar totalt</w:t>
+      <w:proofErr w:type="gramStart"/>
+      <w:r>
+        <w:t>418.10</w:t>
+      </w:r>
+      <w:proofErr w:type="gramEnd"/>
+      <w:r>
+        <w:t xml:space="preserve"> timmar totalt</w:t>
+      </w:r>
+    </w:p>
+    <w:p/>
+    <w:p/>
+    <w:p>
+      <w:pPr>
+        <w:rPr>
+          <w:b/>
+        </w:rPr>
+      </w:pPr>
+      <w:r>
+        <w:rPr>
+          <w:b/>
+        </w:rPr>
+        <w:lastRenderedPageBreak/>
+        <w:t>Timmar sen föregående möte</w:t>
+      </w:r>
+    </w:p>
+    <w:p>
+      <w:r>
+        <w:t>Emil Sandgren: 44.30 timmar</w:t>
+      </w:r>
+    </w:p>
+    <w:p>
+      <w:r>
+        <w:t>Erik Sandgren: 43.5 timmar</w:t>
+      </w:r>
+    </w:p>
+    <w:p>
+      <w:r>
+        <w:t>Kalle Bornemark: 41.3 timmar</w:t>
+      </w:r>
+    </w:p>
+    <w:p>
+      <w:r>
+        <w:t>Jimmy Maksymiw: 46.5 timmar</w:t>
       </w:r>
     </w:p>
     <w:p/>
@@ -1958,7 +2197,7 @@
 </file>
 
 <file path=customXml/itemProps1.xml><?xml version="1.0" encoding="utf-8"?>
-<ds:datastoreItem xmlns:ds="http://schemas.openxmlformats.org/officeDocument/2006/customXml" ds:itemID="{6AA933C4-DF1E-49EF-BD72-EFB4EE9F0AA5}">
+<ds:datastoreItem xmlns:ds="http://schemas.openxmlformats.org/officeDocument/2006/customXml" ds:itemID="{621F3F27-2ACD-4FEA-801C-5F51CC6F9BF7}">
   <ds:schemaRefs>
     <ds:schemaRef ds:uri="http://schemas.openxmlformats.org/officeDocument/2006/bibliography"/>
   </ds:schemaRefs>

--- a/Documents/Tutoring/ProjectC4_Tutoring_20150420.docx
+++ b/Documents/Tutoring/ProjectC4_Tutoring_20150420.docx
@@ -167,8 +167,6 @@
       <w:r>
         <w:t>s</w:t>
       </w:r>
-      <w:bookmarkStart w:id="0" w:name="_GoBack"/>
-      <w:bookmarkEnd w:id="0"/>
       <w:r>
         <w:t>gren</w:t>
       </w:r>
@@ -275,15 +273,7 @@
         <w:t xml:space="preserve"> Arbeta vidare med version 3 och implementera fler funktioner.</w:t>
       </w:r>
       <w:r>
-        <w:t xml:space="preserve"> Vi förde över allt från en massa </w:t>
-      </w:r>
-      <w:proofErr w:type="spellStart"/>
-      <w:r>
-        <w:t>activities</w:t>
-      </w:r>
-      <w:proofErr w:type="spellEnd"/>
-      <w:r>
-        <w:t xml:space="preserve"> till fragments.</w:t>
+        <w:t xml:space="preserve"> Vi förde över allt från en massa activities till fragments.</w:t>
       </w:r>
     </w:p>
     <w:p/>
@@ -292,72 +282,19 @@
         <w:t xml:space="preserve">Jimmy: </w:t>
       </w:r>
       <w:r>
-        <w:t xml:space="preserve">Implementerat </w:t>
-      </w:r>
-      <w:proofErr w:type="spellStart"/>
-      <w:r>
-        <w:t>gamegrid</w:t>
-      </w:r>
-      <w:proofErr w:type="spellEnd"/>
-      <w:r>
-        <w:t xml:space="preserve"> och ändring i dokument. </w:t>
-      </w:r>
-      <w:proofErr w:type="spellStart"/>
-      <w:r>
-        <w:t>Omstruktur</w:t>
-      </w:r>
-      <w:proofErr w:type="spellEnd"/>
-      <w:r>
-        <w:t xml:space="preserve"> och buggfix av kod för att fragments ska funka. Skriva om och förbättra gamecontroller och </w:t>
-      </w:r>
-      <w:proofErr w:type="spellStart"/>
-      <w:r>
-        <w:t>views</w:t>
-      </w:r>
-      <w:proofErr w:type="spellEnd"/>
-      <w:r>
-        <w:t xml:space="preserve"> för spelbrädet. Fixa med pilar för vem som spelar, highlight av </w:t>
-      </w:r>
-      <w:proofErr w:type="spellStart"/>
-      <w:r>
-        <w:t>winning</w:t>
-      </w:r>
-      <w:proofErr w:type="spellEnd"/>
+        <w:t>Implementerat gamegrid och ändring i dokument. Omstruktur och buggfix av kod för att fragments ska funka. Skriva om och förbättra gamecontroller och views för spelbrädet. Fixa med pilar för vem som spelar, highlight av winning tiles. Omskrivning av vinstkoll och fixat logofragment.</w:t>
+      </w:r>
+    </w:p>
+    <w:p/>
+    <w:p>
+      <w:r>
+        <w:t xml:space="preserve">Kalle: </w:t>
+      </w:r>
       <w:r>
         <w:t xml:space="preserve"> </w:t>
       </w:r>
-      <w:proofErr w:type="spellStart"/>
-      <w:r>
-        <w:t>tiles</w:t>
-      </w:r>
-      <w:proofErr w:type="spellEnd"/>
-      <w:r>
-        <w:t>. Omskrivning av vinstkoll och fixat logofragment.</w:t>
-      </w:r>
-    </w:p>
-    <w:p/>
-    <w:p>
-      <w:proofErr w:type="gramStart"/>
-      <w:r>
-        <w:t xml:space="preserve">Kalle: </w:t>
-      </w:r>
-      <w:r>
-        <w:t xml:space="preserve"> </w:t>
-      </w:r>
-      <w:r>
-        <w:t>Sparning</w:t>
-      </w:r>
-      <w:proofErr w:type="gramEnd"/>
-      <w:r>
-        <w:t xml:space="preserve"> av </w:t>
-      </w:r>
-      <w:proofErr w:type="spellStart"/>
-      <w:r>
-        <w:t>GameFragment</w:t>
-      </w:r>
-      <w:proofErr w:type="spellEnd"/>
-      <w:r>
-        <w:t xml:space="preserve"> vid rematch. Optimering av server/klient-kommunikation. Fixat med gameinfo.</w:t>
+      <w:r>
+        <w:t>Sparning av GameFragment vid rematch. Optimering av server/klient-kommunikation. Fixat med gameinfo.</w:t>
       </w:r>
       <w:r>
         <w:t xml:space="preserve"> </w:t>
@@ -367,62 +304,14 @@
           <w:rFonts w:cs="Lucida Grande"/>
           <w:shd w:val="clear" w:color="auto" w:fill="FFFFFF"/>
         </w:rPr>
-        <w:t xml:space="preserve">Klar med </w:t>
-      </w:r>
-      <w:proofErr w:type="spellStart"/>
+        <w:t>Klar med omstruktur av fragments. Skrivit all kommunikation av User-objekt och implementerat login vid spel av MM. Fixat så att namn och motståndarnamn visas i MM.</w:t>
+      </w:r>
       <w:r>
         <w:rPr>
           <w:rFonts w:cs="Lucida Grande"/>
           <w:shd w:val="clear" w:color="auto" w:fill="FFFFFF"/>
         </w:rPr>
-        <w:t>omstruktur</w:t>
-      </w:r>
-      <w:proofErr w:type="spellEnd"/>
-      <w:r>
-        <w:rPr>
-          <w:rFonts w:cs="Lucida Grande"/>
-          <w:shd w:val="clear" w:color="auto" w:fill="FFFFFF"/>
-        </w:rPr>
-        <w:t xml:space="preserve"> av fragments. Skrivit all kommunikation av </w:t>
-      </w:r>
-      <w:proofErr w:type="spellStart"/>
-      <w:r>
-        <w:rPr>
-          <w:rFonts w:cs="Lucida Grande"/>
-          <w:shd w:val="clear" w:color="auto" w:fill="FFFFFF"/>
-        </w:rPr>
-        <w:t>User</w:t>
-      </w:r>
-      <w:proofErr w:type="spellEnd"/>
-      <w:r>
-        <w:rPr>
-          <w:rFonts w:cs="Lucida Grande"/>
-          <w:shd w:val="clear" w:color="auto" w:fill="FFFFFF"/>
-        </w:rPr>
-        <w:t>-objekt och implementerat login vid spel av MM. Fixat så att namn och motståndarnamn visas i MM.</w:t>
-      </w:r>
-      <w:r>
-        <w:rPr>
-          <w:rFonts w:cs="Lucida Grande"/>
-          <w:shd w:val="clear" w:color="auto" w:fill="FFFFFF"/>
-        </w:rPr>
-        <w:t xml:space="preserve"> Påbörjat </w:t>
-      </w:r>
-      <w:proofErr w:type="spellStart"/>
-      <w:r>
-        <w:rPr>
-          <w:rFonts w:cs="Lucida Grande"/>
-          <w:shd w:val="clear" w:color="auto" w:fill="FFFFFF"/>
-        </w:rPr>
-        <w:t>blackarrow</w:t>
-      </w:r>
-      <w:proofErr w:type="spellEnd"/>
-      <w:r>
-        <w:rPr>
-          <w:rFonts w:cs="Lucida Grande"/>
-          <w:shd w:val="clear" w:color="auto" w:fill="FFFFFF"/>
-        </w:rPr>
-        <w:t>.</w:t>
+        <w:t xml:space="preserve"> Påbörjat blackarrow.</w:t>
       </w:r>
     </w:p>
     <w:p/>
@@ -431,15 +320,7 @@
         <w:t xml:space="preserve">Erik: </w:t>
       </w:r>
       <w:r>
-        <w:t xml:space="preserve">Fragments implementation och </w:t>
-      </w:r>
-      <w:proofErr w:type="spellStart"/>
-      <w:r>
-        <w:t>omstruktur</w:t>
-      </w:r>
-      <w:proofErr w:type="spellEnd"/>
-      <w:r>
-        <w:t xml:space="preserve"> av kod för fragments. </w:t>
+        <w:t xml:space="preserve">Fragments implementation och omstruktur av kod för fragments. </w:t>
       </w:r>
       <w:r>
         <w:t>Arbetat med timer och timertasks, server/klient-kommunikation. Olika UI-element för timern.</w:t>
@@ -448,42 +329,10 @@
     <w:p/>
     <w:p>
       <w:r>
-        <w:t xml:space="preserve">Emil: Fragments och ELO, </w:t>
-      </w:r>
-      <w:proofErr w:type="spellStart"/>
-      <w:r>
-        <w:t>ProfilFragment</w:t>
-      </w:r>
-      <w:proofErr w:type="spellEnd"/>
-      <w:r>
-        <w:t xml:space="preserve">, </w:t>
-      </w:r>
-      <w:proofErr w:type="spellStart"/>
-      <w:r>
-        <w:t>MatchmakingFragment</w:t>
-      </w:r>
-      <w:proofErr w:type="spellEnd"/>
-      <w:r>
-        <w:t>, Progressbar.</w:t>
-      </w:r>
-      <w:r>
-        <w:t xml:space="preserve"> </w:t>
-      </w:r>
-      <w:proofErr w:type="spellStart"/>
-      <w:r>
-        <w:t>Omstruktur</w:t>
-      </w:r>
-      <w:proofErr w:type="spellEnd"/>
-      <w:r>
-        <w:t xml:space="preserve"> av koden, </w:t>
-      </w:r>
-      <w:proofErr w:type="spellStart"/>
-      <w:r>
-        <w:t>picturechooser</w:t>
-      </w:r>
-      <w:proofErr w:type="spellEnd"/>
-      <w:r>
-        <w:t xml:space="preserve">, felhantering av server OFFLINE. </w:t>
+        <w:t>Emil: Fragments och ELO, ProfilFragment, MatchmakingFragment, Progressbar.</w:t>
+      </w:r>
+      <w:r>
+        <w:t xml:space="preserve"> Omstruktur av koden, picturechooser, felhantering av server OFFLINE. </w:t>
       </w:r>
     </w:p>
     <w:p/>
@@ -501,13 +350,8 @@
       </w:r>
     </w:p>
     <w:p>
-      <w:proofErr w:type="gramStart"/>
-      <w:r>
-        <w:t>418.10</w:t>
-      </w:r>
-      <w:proofErr w:type="gramEnd"/>
-      <w:r>
-        <w:t xml:space="preserve"> timmar totalt</w:t>
+      <w:r>
+        <w:t>418.10 timmar totalt</w:t>
       </w:r>
     </w:p>
     <w:p/>
@@ -530,20 +374,34 @@
       <w:r>
         <w:t>Emil Sandgren: 44.30 timmar</w:t>
       </w:r>
+      <w:r>
+        <w:t>, totalt 104.3 timmar</w:t>
+      </w:r>
     </w:p>
     <w:p>
       <w:r>
         <w:t>Erik Sandgren: 43.5 timmar</w:t>
       </w:r>
+      <w:r>
+        <w:t>, totalt 103.5 timmar</w:t>
+      </w:r>
     </w:p>
     <w:p>
       <w:r>
         <w:t>Kalle Bornemark: 41.3 timmar</w:t>
       </w:r>
+      <w:r>
+        <w:t>, totalt 102.3 timmar</w:t>
+      </w:r>
+      <w:bookmarkStart w:id="0" w:name="_GoBack"/>
+      <w:bookmarkEnd w:id="0"/>
     </w:p>
     <w:p>
       <w:r>
         <w:t>Jimmy Maksymiw: 46.5 timmar</w:t>
+      </w:r>
+      <w:r>
+        <w:t>, totalt 108 timmar</w:t>
       </w:r>
     </w:p>
     <w:p/>
@@ -809,7 +667,7 @@
 
 <file path=word/numbering.xml><?xml version="1.0" encoding="utf-8"?>
 <w:numbering xmlns:wpc="http://schemas.microsoft.com/office/word/2010/wordprocessingCanvas" xmlns:mc="http://schemas.openxmlformats.org/markup-compatibility/2006" xmlns:o="urn:schemas-microsoft-com:office:office" xmlns:r="http://schemas.openxmlformats.org/officeDocument/2006/relationships" xmlns:m="http://schemas.openxmlformats.org/officeDocument/2006/math" xmlns:v="urn:schemas-microsoft-com:vml" xmlns:wp14="http://schemas.microsoft.com/office/word/2010/wordprocessingDrawing" xmlns:wp="http://schemas.openxmlformats.org/drawingml/2006/wordprocessingDrawing" xmlns:w10="urn:schemas-microsoft-com:office:word" xmlns:w="http://schemas.openxmlformats.org/wordprocessingml/2006/main" xmlns:w14="http://schemas.microsoft.com/office/word/2010/wordml" xmlns:w15="http://schemas.microsoft.com/office/word/2012/wordml" xmlns:wpg="http://schemas.microsoft.com/office/word/2010/wordprocessingGroup" xmlns:wpi="http://schemas.microsoft.com/office/word/2010/wordprocessingInk" xmlns:wne="http://schemas.microsoft.com/office/word/2006/wordml" xmlns:wps="http://schemas.microsoft.com/office/word/2010/wordprocessingShape" mc:Ignorable="w14 w15 wp14">
-  <w:abstractNum w:abstractNumId="0">
+  <w:abstractNum w:abstractNumId="0" w15:restartNumberingAfterBreak="0">
     <w:nsid w:val="431240D8"/>
     <w:multiLevelType w:val="hybridMultilevel"/>
     <w:tmpl w:val="BDDE6188"/>
@@ -2197,7 +2055,7 @@
 </file>
 
 <file path=customXml/itemProps1.xml><?xml version="1.0" encoding="utf-8"?>
-<ds:datastoreItem xmlns:ds="http://schemas.openxmlformats.org/officeDocument/2006/customXml" ds:itemID="{621F3F27-2ACD-4FEA-801C-5F51CC6F9BF7}">
+<ds:datastoreItem xmlns:ds="http://schemas.openxmlformats.org/officeDocument/2006/customXml" ds:itemID="{41585D66-CB5E-4A95-9EC3-0EC103722172}">
   <ds:schemaRefs>
     <ds:schemaRef ds:uri="http://schemas.openxmlformats.org/officeDocument/2006/bibliography"/>
   </ds:schemaRefs>
